--- a/assignment_maker/word/planning/Robotics and Mechatronics/AI4/rubric.docx
+++ b/assignment_maker/word/planning/Robotics and Mechatronics/AI4/rubric.docx
@@ -526,7 +526,15 @@
           <w:p/>
           <w:p>
             <w:r>
-              <w:t>Your planning document must identify how to solve the following problems and describe how you plan to link all of the solutions together</w:t>
+              <w:t xml:space="preserve">Your planning document must identify how to solve the following problems and describe how you plan to link </w:t>
+            </w:r>
+            <w:proofErr w:type="gramStart"/>
+            <w:r>
+              <w:t>all of</w:t>
+            </w:r>
+            <w:proofErr w:type="gramEnd"/>
+            <w:r>
+              <w:t xml:space="preserve"> the solutions together</w:t>
             </w:r>
           </w:p>
           <w:p/>
@@ -599,7 +607,15 @@
               </w:numPr>
             </w:pPr>
             <w:r>
-              <w:t xml:space="preserve">How will you integrate all of the previous solutions? </w:t>
+              <w:t xml:space="preserve">How will you integrate </w:t>
+            </w:r>
+            <w:proofErr w:type="gramStart"/>
+            <w:r>
+              <w:t>all of</w:t>
+            </w:r>
+            <w:proofErr w:type="gramEnd"/>
+            <w:r>
+              <w:t xml:space="preserve"> the previous solutions? </w:t>
             </w:r>
           </w:p>
           <w:p/>
@@ -625,7 +641,15 @@
               <w:t>Knowledge</w:t>
             </w:r>
             <w:r>
-              <w:t xml:space="preserve">: Your evidence highlights that you recall and list relevant terms covered in your learning. It may tell a story to the reader (the teacher) or state </w:t>
+              <w:t xml:space="preserve">: Your evidence highlights that you </w:t>
+            </w:r>
+            <w:proofErr w:type="gramStart"/>
+            <w:r>
+              <w:t>recall</w:t>
+            </w:r>
+            <w:proofErr w:type="gramEnd"/>
+            <w:r>
+              <w:t xml:space="preserve"> and list relevant terms covered in your learning. It may tell a story to the reader (the teacher) or state </w:t>
             </w:r>
             <w:r>
               <w:t>your learning conditions</w:t>
@@ -1315,7 +1339,15 @@
               <w:t>Knowledge</w:t>
             </w:r>
             <w:r>
-              <w:t xml:space="preserve">: Your evidence highlights that you recall and list relevant terms covered in your learning. It may tell a story to the reader (the teacher) or state </w:t>
+              <w:t xml:space="preserve">: Your evidence highlights that you </w:t>
+            </w:r>
+            <w:proofErr w:type="gramStart"/>
+            <w:r>
+              <w:t>recall</w:t>
+            </w:r>
+            <w:proofErr w:type="gramEnd"/>
+            <w:r>
+              <w:t xml:space="preserve"> and list relevant terms covered in your learning. It may tell a story to the reader (the teacher) or state </w:t>
             </w:r>
             <w:r>
               <w:t>your learning conditions</w:t>
@@ -2187,7 +2219,25 @@
                 <w:sz w:val="22"/>
                 <w:szCs w:val="22"/>
               </w:rPr>
-              <w:t>To summarise your understanding of technology concepts and principles to a general audience</w:t>
+              <w:t xml:space="preserve">To </w:t>
+            </w:r>
+            <w:r>
+              <w:rPr>
+                <w:rFonts w:eastAsia="Calibri"/>
+                <w:b/>
+                <w:bCs/>
+                <w:sz w:val="22"/>
+                <w:szCs w:val="22"/>
+              </w:rPr>
+              <w:t>summarise your understanding of technology</w:t>
+            </w:r>
+            <w:r>
+              <w:rPr>
+                <w:rFonts w:eastAsia="Calibri"/>
+                <w:sz w:val="22"/>
+                <w:szCs w:val="22"/>
+              </w:rPr>
+              <w:t xml:space="preserve"> concepts and principles to a general audience</w:t>
             </w:r>
           </w:p>
           <w:p>
